--- a/Requirements.docx
+++ b/Requirements.docx
@@ -12,8 +12,6 @@
           <w:szCs w:val="50"/>
         </w:rPr>
       </w:pPr>
-      <w:bookmarkStart w:id="0" w:name="_GoBack"/>
-      <w:bookmarkEnd w:id="0"/>
       <w:r>
         <w:rPr>
           <w:rFonts w:ascii="Times New Roman" w:eastAsia="Times New Roman" w:hAnsi="Times New Roman" w:cs="Times New Roman"/>
@@ -99,7 +97,7 @@
               <w:rPr>
                 <w:lang w:val="vi-VN"/>
               </w:rPr>
-              <w:t>Contructor</w:t>
+              <w:t>Instructor</w:t>
             </w:r>
           </w:p>
         </w:tc>
@@ -915,7 +913,29 @@
                 <w:i/>
                 <w:iCs/>
               </w:rPr>
-              <w:t>Quản cáo</w:t>
+              <w:t>Quản</w:t>
+            </w:r>
+            <w:r>
+              <w:rPr>
+                <w:rFonts w:ascii="Times New Roman" w:eastAsia="Times New Roman" w:hAnsi="Times New Roman" w:cs="Times New Roman"/>
+                <w:b/>
+                <w:bCs/>
+                <w:i/>
+                <w:iCs/>
+              </w:rPr>
+              <w:t>g</w:t>
+            </w:r>
+            <w:bookmarkStart w:id="0" w:name="_GoBack"/>
+            <w:bookmarkEnd w:id="0"/>
+            <w:r>
+              <w:rPr>
+                <w:rFonts w:ascii="Times New Roman" w:eastAsia="Times New Roman" w:hAnsi="Times New Roman" w:cs="Times New Roman"/>
+                <w:b/>
+                <w:bCs/>
+                <w:i/>
+                <w:iCs/>
+              </w:rPr>
+              <w:t xml:space="preserve"> cáo</w:t>
             </w:r>
           </w:p>
         </w:tc>
@@ -3391,7 +3411,7 @@
 </file>
 
 <file path=customXml/itemProps1.xml><?xml version="1.0" encoding="utf-8"?>
-<ds:datastoreItem xmlns:ds="http://schemas.openxmlformats.org/officeDocument/2006/customXml" ds:itemID="{0D9F6832-5EE9-1E4E-91DE-EE2590E40356}">
+<ds:datastoreItem xmlns:ds="http://schemas.openxmlformats.org/officeDocument/2006/customXml" ds:itemID="{D4AC6A0E-E1A2-3047-A335-59AF350ABA94}">
   <ds:schemaRefs>
     <ds:schemaRef ds:uri="http://schemas.openxmlformats.org/officeDocument/2006/bibliography"/>
   </ds:schemaRefs>

--- a/Requirements.docx
+++ b/Requirements.docx
@@ -12,6 +12,8 @@
           <w:szCs w:val="50"/>
         </w:rPr>
       </w:pPr>
+      <w:bookmarkStart w:id="0" w:name="_GoBack"/>
+      <w:bookmarkEnd w:id="0"/>
       <w:r>
         <w:rPr>
           <w:rFonts w:ascii="Times New Roman" w:eastAsia="Times New Roman" w:hAnsi="Times New Roman" w:cs="Times New Roman"/>
@@ -97,7 +99,19 @@
               <w:rPr>
                 <w:lang w:val="vi-VN"/>
               </w:rPr>
-              <w:t>Instructor</w:t>
+              <w:t>Con</w:t>
+            </w:r>
+            <w:r>
+              <w:rPr>
+                <w:lang w:val="vi-VN"/>
+              </w:rPr>
+              <w:t>s</w:t>
+            </w:r>
+            <w:r>
+              <w:rPr>
+                <w:lang w:val="vi-VN"/>
+              </w:rPr>
+              <w:t>tructor</w:t>
             </w:r>
           </w:p>
         </w:tc>
@@ -153,7 +167,19 @@
               <w:rPr>
                 <w:lang w:val="vi-VN"/>
               </w:rPr>
-              <w:t>Le Anh Tuan – 516000, Nguyen Chinh Hung - 51603129</w:t>
+              <w:t>Le Anh Tuan – 516000</w:t>
+            </w:r>
+            <w:r>
+              <w:rPr>
+                <w:lang w:val="vi-VN"/>
+              </w:rPr>
+              <w:t>98</w:t>
+            </w:r>
+            <w:r>
+              <w:rPr>
+                <w:lang w:val="vi-VN"/>
+              </w:rPr>
+              <w:t>, Nguyen Chinh Hung - 51603129</w:t>
             </w:r>
           </w:p>
         </w:tc>
@@ -913,29 +939,7 @@
                 <w:i/>
                 <w:iCs/>
               </w:rPr>
-              <w:t>Quản</w:t>
-            </w:r>
-            <w:r>
-              <w:rPr>
-                <w:rFonts w:ascii="Times New Roman" w:eastAsia="Times New Roman" w:hAnsi="Times New Roman" w:cs="Times New Roman"/>
-                <w:b/>
-                <w:bCs/>
-                <w:i/>
-                <w:iCs/>
-              </w:rPr>
-              <w:t>g</w:t>
-            </w:r>
-            <w:bookmarkStart w:id="0" w:name="_GoBack"/>
-            <w:bookmarkEnd w:id="0"/>
-            <w:r>
-              <w:rPr>
-                <w:rFonts w:ascii="Times New Roman" w:eastAsia="Times New Roman" w:hAnsi="Times New Roman" w:cs="Times New Roman"/>
-                <w:b/>
-                <w:bCs/>
-                <w:i/>
-                <w:iCs/>
-              </w:rPr>
-              <w:t xml:space="preserve"> cáo</w:t>
+              <w:t>Quản cáo</w:t>
             </w:r>
           </w:p>
         </w:tc>
@@ -1138,9 +1142,244 @@
         </w:rPr>
       </w:pPr>
     </w:p>
+    <w:tbl>
+      <w:tblPr>
+        <w:tblStyle w:val="TableGrid"/>
+        <w:tblW w:w="0" w:type="auto"/>
+        <w:tblLook w:val="04A0" w:firstRow="1" w:lastRow="0" w:firstColumn="1" w:lastColumn="0" w:noHBand="0" w:noVBand="1"/>
+      </w:tblPr>
+      <w:tblGrid>
+        <w:gridCol w:w="2122"/>
+        <w:gridCol w:w="6888"/>
+      </w:tblGrid>
+      <w:tr>
+        <w:tc>
+          <w:tcPr>
+            <w:tcW w:w="2122" w:type="dxa"/>
+          </w:tcPr>
+          <w:p>
+            <w:pPr>
+              <w:jc w:val="center"/>
+              <w:rPr>
+                <w:lang w:val="vi-VN"/>
+              </w:rPr>
+            </w:pPr>
+            <w:r>
+              <w:rPr>
+                <w:lang w:val="vi-VN"/>
+              </w:rPr>
+              <w:t>NON-FUNCTIONAL</w:t>
+            </w:r>
+          </w:p>
+        </w:tc>
+        <w:tc>
+          <w:tcPr>
+            <w:tcW w:w="6888" w:type="dxa"/>
+          </w:tcPr>
+          <w:p>
+            <w:pPr>
+              <w:jc w:val="center"/>
+              <w:rPr>
+                <w:lang w:val="vi-VN"/>
+              </w:rPr>
+            </w:pPr>
+            <w:r>
+              <w:rPr>
+                <w:lang w:val="vi-VN"/>
+              </w:rPr>
+              <w:t>Mô tả</w:t>
+            </w:r>
+          </w:p>
+        </w:tc>
+      </w:tr>
+      <w:tr>
+        <w:tc>
+          <w:tcPr>
+            <w:tcW w:w="2122" w:type="dxa"/>
+          </w:tcPr>
+          <w:p>
+            <w:pPr>
+              <w:pStyle w:val="ListParagraph"/>
+              <w:numPr>
+                <w:ilvl w:val="0"/>
+                <w:numId w:val="15"/>
+              </w:numPr>
+              <w:rPr>
+                <w:lang w:val="vi-VN"/>
+              </w:rPr>
+            </w:pPr>
+          </w:p>
+        </w:tc>
+        <w:tc>
+          <w:tcPr>
+            <w:tcW w:w="6888" w:type="dxa"/>
+          </w:tcPr>
+          <w:p>
+            <w:pPr>
+              <w:rPr>
+                <w:lang w:val="vi-VN"/>
+              </w:rPr>
+            </w:pPr>
+            <w:r>
+              <w:rPr>
+                <w:lang w:val="vi-VN"/>
+              </w:rPr>
+              <w:t>Mỗi tháng server sẽ đóng 12 sau đó bật lại</w:t>
+            </w:r>
+          </w:p>
+        </w:tc>
+      </w:tr>
+      <w:tr>
+        <w:tc>
+          <w:tcPr>
+            <w:tcW w:w="2122" w:type="dxa"/>
+          </w:tcPr>
+          <w:p>
+            <w:pPr>
+              <w:pStyle w:val="ListParagraph"/>
+              <w:numPr>
+                <w:ilvl w:val="0"/>
+                <w:numId w:val="15"/>
+              </w:numPr>
+              <w:rPr>
+                <w:lang w:val="vi-VN"/>
+              </w:rPr>
+            </w:pPr>
+          </w:p>
+        </w:tc>
+        <w:tc>
+          <w:tcPr>
+            <w:tcW w:w="6888" w:type="dxa"/>
+          </w:tcPr>
+          <w:p>
+            <w:pPr>
+              <w:rPr>
+                <w:lang w:val="vi-VN"/>
+              </w:rPr>
+            </w:pPr>
+            <w:r>
+              <w:rPr>
+                <w:lang w:val="vi-VN"/>
+              </w:rPr>
+              <w:t>Giao diện dễ dàng sử dụng, giúp người dùng có thể sử dụng một cách dễ dàng</w:t>
+            </w:r>
+          </w:p>
+        </w:tc>
+      </w:tr>
+      <w:tr>
+        <w:tc>
+          <w:tcPr>
+            <w:tcW w:w="2122" w:type="dxa"/>
+          </w:tcPr>
+          <w:p>
+            <w:pPr>
+              <w:pStyle w:val="ListParagraph"/>
+              <w:numPr>
+                <w:ilvl w:val="0"/>
+                <w:numId w:val="15"/>
+              </w:numPr>
+              <w:rPr>
+                <w:lang w:val="vi-VN"/>
+              </w:rPr>
+            </w:pPr>
+          </w:p>
+        </w:tc>
+        <w:tc>
+          <w:tcPr>
+            <w:tcW w:w="6888" w:type="dxa"/>
+          </w:tcPr>
+          <w:p>
+            <w:pPr>
+              <w:rPr>
+                <w:lang w:val="vi-VN"/>
+              </w:rPr>
+            </w:pPr>
+            <w:r>
+              <w:rPr>
+                <w:lang w:val="vi-VN"/>
+              </w:rPr>
+              <w:t>Trình quản lý đầy đủ chức năng giúp quản lý có thể dễ dàng quản lý website và cửa hàng</w:t>
+            </w:r>
+          </w:p>
+        </w:tc>
+      </w:tr>
+      <w:tr>
+        <w:tc>
+          <w:tcPr>
+            <w:tcW w:w="2122" w:type="dxa"/>
+          </w:tcPr>
+          <w:p>
+            <w:pPr>
+              <w:pStyle w:val="ListParagraph"/>
+              <w:numPr>
+                <w:ilvl w:val="0"/>
+                <w:numId w:val="15"/>
+              </w:numPr>
+              <w:rPr>
+                <w:lang w:val="vi-VN"/>
+              </w:rPr>
+            </w:pPr>
+          </w:p>
+        </w:tc>
+        <w:tc>
+          <w:tcPr>
+            <w:tcW w:w="6888" w:type="dxa"/>
+          </w:tcPr>
+          <w:p>
+            <w:pPr>
+              <w:rPr>
+                <w:lang w:val="vi-VN"/>
+              </w:rPr>
+            </w:pPr>
+            <w:r>
+              <w:rPr>
+                <w:lang w:val="vi-VN"/>
+              </w:rPr>
+              <w:t>Người dùng có thể sử dụng tài khoản mạng xã hội để bình luận trên trang</w:t>
+            </w:r>
+          </w:p>
+        </w:tc>
+      </w:tr>
+      <w:tr>
+        <w:tc>
+          <w:tcPr>
+            <w:tcW w:w="2122" w:type="dxa"/>
+          </w:tcPr>
+          <w:p>
+            <w:pPr>
+              <w:pStyle w:val="ListParagraph"/>
+              <w:numPr>
+                <w:ilvl w:val="0"/>
+                <w:numId w:val="15"/>
+              </w:numPr>
+              <w:rPr>
+                <w:lang w:val="vi-VN"/>
+              </w:rPr>
+            </w:pPr>
+          </w:p>
+        </w:tc>
+        <w:tc>
+          <w:tcPr>
+            <w:tcW w:w="6888" w:type="dxa"/>
+          </w:tcPr>
+          <w:p>
+            <w:pPr>
+              <w:rPr>
+                <w:lang w:val="vi-VN"/>
+              </w:rPr>
+            </w:pPr>
+            <w:r>
+              <w:rPr>
+                <w:lang w:val="vi-VN"/>
+              </w:rPr>
+              <w:t>Thời gian phản hồi chậm nhất của website là 5s</w:t>
+            </w:r>
+          </w:p>
+        </w:tc>
+      </w:tr>
+    </w:tbl>
     <w:p>
       <w:pPr>
-        <w:pStyle w:val="ListParagraph"/>
         <w:rPr>
           <w:lang w:val="vi-VN"/>
         </w:rPr>
@@ -1274,7 +1513,7 @@
   <w:abstractNum w:abstractNumId="1" w15:restartNumberingAfterBreak="0">
     <w:nsid w:val="257F428D"/>
     <w:multiLevelType w:val="hybridMultilevel"/>
-    <w:tmpl w:val="DDAA7E84"/>
+    <w:tmpl w:val="BC1ABBAA"/>
     <w:lvl w:ilvl="0" w:tplc="0409000F">
       <w:start w:val="1"/>
       <w:numFmt w:val="decimal"/>
@@ -1560,6 +1799,184 @@
     </w:lvl>
   </w:abstractNum>
   <w:abstractNum w:abstractNumId="4" w15:restartNumberingAfterBreak="0">
+    <w:nsid w:val="3447434C"/>
+    <w:multiLevelType w:val="hybridMultilevel"/>
+    <w:tmpl w:val="90D00A44"/>
+    <w:lvl w:ilvl="0" w:tplc="0409000F">
+      <w:start w:val="1"/>
+      <w:numFmt w:val="decimal"/>
+      <w:lvlText w:val="%1."/>
+      <w:lvlJc w:val="left"/>
+      <w:pPr>
+        <w:ind w:left="720" w:hanging="360"/>
+      </w:pPr>
+      <w:rPr>
+        <w:rFonts w:hint="default"/>
+      </w:rPr>
+    </w:lvl>
+    <w:lvl w:ilvl="1" w:tplc="04090019" w:tentative="1">
+      <w:start w:val="1"/>
+      <w:numFmt w:val="lowerLetter"/>
+      <w:lvlText w:val="%2."/>
+      <w:lvlJc w:val="left"/>
+      <w:pPr>
+        <w:ind w:left="1440" w:hanging="360"/>
+      </w:pPr>
+    </w:lvl>
+    <w:lvl w:ilvl="2" w:tplc="0409001B" w:tentative="1">
+      <w:start w:val="1"/>
+      <w:numFmt w:val="lowerRoman"/>
+      <w:lvlText w:val="%3."/>
+      <w:lvlJc w:val="right"/>
+      <w:pPr>
+        <w:ind w:left="2160" w:hanging="180"/>
+      </w:pPr>
+    </w:lvl>
+    <w:lvl w:ilvl="3" w:tplc="0409000F" w:tentative="1">
+      <w:start w:val="1"/>
+      <w:numFmt w:val="decimal"/>
+      <w:lvlText w:val="%4."/>
+      <w:lvlJc w:val="left"/>
+      <w:pPr>
+        <w:ind w:left="2880" w:hanging="360"/>
+      </w:pPr>
+    </w:lvl>
+    <w:lvl w:ilvl="4" w:tplc="04090019" w:tentative="1">
+      <w:start w:val="1"/>
+      <w:numFmt w:val="lowerLetter"/>
+      <w:lvlText w:val="%5."/>
+      <w:lvlJc w:val="left"/>
+      <w:pPr>
+        <w:ind w:left="3600" w:hanging="360"/>
+      </w:pPr>
+    </w:lvl>
+    <w:lvl w:ilvl="5" w:tplc="0409001B" w:tentative="1">
+      <w:start w:val="1"/>
+      <w:numFmt w:val="lowerRoman"/>
+      <w:lvlText w:val="%6."/>
+      <w:lvlJc w:val="right"/>
+      <w:pPr>
+        <w:ind w:left="4320" w:hanging="180"/>
+      </w:pPr>
+    </w:lvl>
+    <w:lvl w:ilvl="6" w:tplc="0409000F" w:tentative="1">
+      <w:start w:val="1"/>
+      <w:numFmt w:val="decimal"/>
+      <w:lvlText w:val="%7."/>
+      <w:lvlJc w:val="left"/>
+      <w:pPr>
+        <w:ind w:left="5040" w:hanging="360"/>
+      </w:pPr>
+    </w:lvl>
+    <w:lvl w:ilvl="7" w:tplc="04090019" w:tentative="1">
+      <w:start w:val="1"/>
+      <w:numFmt w:val="lowerLetter"/>
+      <w:lvlText w:val="%8."/>
+      <w:lvlJc w:val="left"/>
+      <w:pPr>
+        <w:ind w:left="5760" w:hanging="360"/>
+      </w:pPr>
+    </w:lvl>
+    <w:lvl w:ilvl="8" w:tplc="0409001B" w:tentative="1">
+      <w:start w:val="1"/>
+      <w:numFmt w:val="lowerRoman"/>
+      <w:lvlText w:val="%9."/>
+      <w:lvlJc w:val="right"/>
+      <w:pPr>
+        <w:ind w:left="6480" w:hanging="180"/>
+      </w:pPr>
+    </w:lvl>
+  </w:abstractNum>
+  <w:abstractNum w:abstractNumId="5" w15:restartNumberingAfterBreak="0">
+    <w:nsid w:val="39967305"/>
+    <w:multiLevelType w:val="hybridMultilevel"/>
+    <w:tmpl w:val="8AC0934A"/>
+    <w:lvl w:ilvl="0" w:tplc="AFF4C08E">
+      <w:start w:val="1"/>
+      <w:numFmt w:val="decimal"/>
+      <w:lvlText w:val="%1."/>
+      <w:lvlJc w:val="left"/>
+      <w:pPr>
+        <w:ind w:left="1080" w:hanging="360"/>
+      </w:pPr>
+      <w:rPr>
+        <w:rFonts w:hint="default"/>
+      </w:rPr>
+    </w:lvl>
+    <w:lvl w:ilvl="1" w:tplc="04090019" w:tentative="1">
+      <w:start w:val="1"/>
+      <w:numFmt w:val="lowerLetter"/>
+      <w:lvlText w:val="%2."/>
+      <w:lvlJc w:val="left"/>
+      <w:pPr>
+        <w:ind w:left="1800" w:hanging="360"/>
+      </w:pPr>
+    </w:lvl>
+    <w:lvl w:ilvl="2" w:tplc="0409001B" w:tentative="1">
+      <w:start w:val="1"/>
+      <w:numFmt w:val="lowerRoman"/>
+      <w:lvlText w:val="%3."/>
+      <w:lvlJc w:val="right"/>
+      <w:pPr>
+        <w:ind w:left="2520" w:hanging="180"/>
+      </w:pPr>
+    </w:lvl>
+    <w:lvl w:ilvl="3" w:tplc="0409000F" w:tentative="1">
+      <w:start w:val="1"/>
+      <w:numFmt w:val="decimal"/>
+      <w:lvlText w:val="%4."/>
+      <w:lvlJc w:val="left"/>
+      <w:pPr>
+        <w:ind w:left="3240" w:hanging="360"/>
+      </w:pPr>
+    </w:lvl>
+    <w:lvl w:ilvl="4" w:tplc="04090019" w:tentative="1">
+      <w:start w:val="1"/>
+      <w:numFmt w:val="lowerLetter"/>
+      <w:lvlText w:val="%5."/>
+      <w:lvlJc w:val="left"/>
+      <w:pPr>
+        <w:ind w:left="3960" w:hanging="360"/>
+      </w:pPr>
+    </w:lvl>
+    <w:lvl w:ilvl="5" w:tplc="0409001B" w:tentative="1">
+      <w:start w:val="1"/>
+      <w:numFmt w:val="lowerRoman"/>
+      <w:lvlText w:val="%6."/>
+      <w:lvlJc w:val="right"/>
+      <w:pPr>
+        <w:ind w:left="4680" w:hanging="180"/>
+      </w:pPr>
+    </w:lvl>
+    <w:lvl w:ilvl="6" w:tplc="0409000F" w:tentative="1">
+      <w:start w:val="1"/>
+      <w:numFmt w:val="decimal"/>
+      <w:lvlText w:val="%7."/>
+      <w:lvlJc w:val="left"/>
+      <w:pPr>
+        <w:ind w:left="5400" w:hanging="360"/>
+      </w:pPr>
+    </w:lvl>
+    <w:lvl w:ilvl="7" w:tplc="04090019" w:tentative="1">
+      <w:start w:val="1"/>
+      <w:numFmt w:val="lowerLetter"/>
+      <w:lvlText w:val="%8."/>
+      <w:lvlJc w:val="left"/>
+      <w:pPr>
+        <w:ind w:left="6120" w:hanging="360"/>
+      </w:pPr>
+    </w:lvl>
+    <w:lvl w:ilvl="8" w:tplc="0409001B" w:tentative="1">
+      <w:start w:val="1"/>
+      <w:numFmt w:val="lowerRoman"/>
+      <w:lvlText w:val="%9."/>
+      <w:lvlJc w:val="right"/>
+      <w:pPr>
+        <w:ind w:left="6840" w:hanging="180"/>
+      </w:pPr>
+    </w:lvl>
+  </w:abstractNum>
+  <w:abstractNum w:abstractNumId="6" w15:restartNumberingAfterBreak="0">
     <w:nsid w:val="41D5393E"/>
     <w:multiLevelType w:val="hybridMultilevel"/>
     <w:tmpl w:val="7388BE86"/>
@@ -1672,7 +2089,7 @@
       </w:rPr>
     </w:lvl>
   </w:abstractNum>
-  <w:abstractNum w:abstractNumId="5" w15:restartNumberingAfterBreak="0">
+  <w:abstractNum w:abstractNumId="7" w15:restartNumberingAfterBreak="0">
     <w:nsid w:val="4C5A5F9B"/>
     <w:multiLevelType w:val="hybridMultilevel"/>
     <w:tmpl w:val="2F926FDC"/>
@@ -1785,7 +2202,7 @@
       </w:rPr>
     </w:lvl>
   </w:abstractNum>
-  <w:abstractNum w:abstractNumId="6" w15:restartNumberingAfterBreak="0">
+  <w:abstractNum w:abstractNumId="8" w15:restartNumberingAfterBreak="0">
     <w:nsid w:val="4F040205"/>
     <w:multiLevelType w:val="hybridMultilevel"/>
     <w:tmpl w:val="74461B06"/>
@@ -1898,7 +2315,7 @@
       </w:rPr>
     </w:lvl>
   </w:abstractNum>
-  <w:abstractNum w:abstractNumId="7" w15:restartNumberingAfterBreak="0">
+  <w:abstractNum w:abstractNumId="9" w15:restartNumberingAfterBreak="0">
     <w:nsid w:val="56F24DCB"/>
     <w:multiLevelType w:val="hybridMultilevel"/>
     <w:tmpl w:val="3F447A46"/>
@@ -2011,7 +2428,7 @@
       </w:rPr>
     </w:lvl>
   </w:abstractNum>
-  <w:abstractNum w:abstractNumId="8" w15:restartNumberingAfterBreak="0">
+  <w:abstractNum w:abstractNumId="10" w15:restartNumberingAfterBreak="0">
     <w:nsid w:val="5CB669F0"/>
     <w:multiLevelType w:val="hybridMultilevel"/>
     <w:tmpl w:val="B2169672"/>
@@ -2097,7 +2514,7 @@
       </w:pPr>
     </w:lvl>
   </w:abstractNum>
-  <w:abstractNum w:abstractNumId="9" w15:restartNumberingAfterBreak="0">
+  <w:abstractNum w:abstractNumId="11" w15:restartNumberingAfterBreak="0">
     <w:nsid w:val="68A24E39"/>
     <w:multiLevelType w:val="hybridMultilevel"/>
     <w:tmpl w:val="5E60122A"/>
@@ -2210,7 +2627,7 @@
       </w:rPr>
     </w:lvl>
   </w:abstractNum>
-  <w:abstractNum w:abstractNumId="10" w15:restartNumberingAfterBreak="0">
+  <w:abstractNum w:abstractNumId="12" w15:restartNumberingAfterBreak="0">
     <w:nsid w:val="68EF7731"/>
     <w:multiLevelType w:val="hybridMultilevel"/>
     <w:tmpl w:val="BD2E0478"/>
@@ -2323,7 +2740,7 @@
       </w:rPr>
     </w:lvl>
   </w:abstractNum>
-  <w:abstractNum w:abstractNumId="11" w15:restartNumberingAfterBreak="0">
+  <w:abstractNum w:abstractNumId="13" w15:restartNumberingAfterBreak="0">
     <w:nsid w:val="6F2230CB"/>
     <w:multiLevelType w:val="hybridMultilevel"/>
     <w:tmpl w:val="2FAC4B60"/>
@@ -2412,7 +2829,7 @@
       </w:pPr>
     </w:lvl>
   </w:abstractNum>
-  <w:abstractNum w:abstractNumId="12" w15:restartNumberingAfterBreak="0">
+  <w:abstractNum w:abstractNumId="14" w15:restartNumberingAfterBreak="0">
     <w:nsid w:val="7D614B6C"/>
     <w:multiLevelType w:val="hybridMultilevel"/>
     <w:tmpl w:val="7084D9A4"/>
@@ -2499,13 +2916,13 @@
     </w:lvl>
   </w:abstractNum>
   <w:num w:numId="1">
-    <w:abstractNumId w:val="12"/>
+    <w:abstractNumId w:val="14"/>
   </w:num>
   <w:num w:numId="2">
-    <w:abstractNumId w:val="11"/>
+    <w:abstractNumId w:val="13"/>
   </w:num>
   <w:num w:numId="3">
-    <w:abstractNumId w:val="8"/>
+    <w:abstractNumId w:val="10"/>
   </w:num>
   <w:num w:numId="4">
     <w:abstractNumId w:val="1"/>
@@ -2514,28 +2931,34 @@
     <w:abstractNumId w:val="2"/>
   </w:num>
   <w:num w:numId="6">
-    <w:abstractNumId w:val="4"/>
+    <w:abstractNumId w:val="6"/>
   </w:num>
   <w:num w:numId="7">
+    <w:abstractNumId w:val="9"/>
+  </w:num>
+  <w:num w:numId="8">
+    <w:abstractNumId w:val="12"/>
+  </w:num>
+  <w:num w:numId="9">
     <w:abstractNumId w:val="7"/>
   </w:num>
-  <w:num w:numId="8">
-    <w:abstractNumId w:val="10"/>
-  </w:num>
-  <w:num w:numId="9">
-    <w:abstractNumId w:val="5"/>
-  </w:num>
   <w:num w:numId="10">
-    <w:abstractNumId w:val="6"/>
+    <w:abstractNumId w:val="8"/>
   </w:num>
   <w:num w:numId="11">
     <w:abstractNumId w:val="3"/>
   </w:num>
   <w:num w:numId="12">
-    <w:abstractNumId w:val="9"/>
+    <w:abstractNumId w:val="11"/>
   </w:num>
   <w:num w:numId="13">
     <w:abstractNumId w:val="0"/>
+  </w:num>
+  <w:num w:numId="14">
+    <w:abstractNumId w:val="5"/>
+  </w:num>
+  <w:num w:numId="15">
+    <w:abstractNumId w:val="4"/>
   </w:num>
 </w:numbering>
 </file>
@@ -3411,7 +3834,7 @@
 </file>
 
 <file path=customXml/itemProps1.xml><?xml version="1.0" encoding="utf-8"?>
-<ds:datastoreItem xmlns:ds="http://schemas.openxmlformats.org/officeDocument/2006/customXml" ds:itemID="{D4AC6A0E-E1A2-3047-A335-59AF350ABA94}">
+<ds:datastoreItem xmlns:ds="http://schemas.openxmlformats.org/officeDocument/2006/customXml" ds:itemID="{F499BF31-9CF1-A340-AB75-5A2F17AB7BBC}">
   <ds:schemaRefs>
     <ds:schemaRef ds:uri="http://schemas.openxmlformats.org/officeDocument/2006/bibliography"/>
   </ds:schemaRefs>

--- a/Requirements.docx
+++ b/Requirements.docx
@@ -12,8 +12,6 @@
           <w:szCs w:val="50"/>
         </w:rPr>
       </w:pPr>
-      <w:bookmarkStart w:id="0" w:name="_GoBack"/>
-      <w:bookmarkEnd w:id="0"/>
       <w:r>
         <w:rPr>
           <w:rFonts w:ascii="Times New Roman" w:eastAsia="Times New Roman" w:hAnsi="Times New Roman" w:cs="Times New Roman"/>
@@ -99,7 +97,7 @@
               <w:rPr>
                 <w:lang w:val="vi-VN"/>
               </w:rPr>
-              <w:t>Con</w:t>
+              <w:t>In</w:t>
             </w:r>
             <w:r>
               <w:rPr>
@@ -939,7 +937,29 @@
                 <w:i/>
                 <w:iCs/>
               </w:rPr>
-              <w:t>Quản cáo</w:t>
+              <w:t>Quản</w:t>
+            </w:r>
+            <w:r>
+              <w:rPr>
+                <w:rFonts w:ascii="Times New Roman" w:eastAsia="Times New Roman" w:hAnsi="Times New Roman" w:cs="Times New Roman"/>
+                <w:b/>
+                <w:bCs/>
+                <w:i/>
+                <w:iCs/>
+              </w:rPr>
+              <w:t>g</w:t>
+            </w:r>
+            <w:bookmarkStart w:id="0" w:name="_GoBack"/>
+            <w:bookmarkEnd w:id="0"/>
+            <w:r>
+              <w:rPr>
+                <w:rFonts w:ascii="Times New Roman" w:eastAsia="Times New Roman" w:hAnsi="Times New Roman" w:cs="Times New Roman"/>
+                <w:b/>
+                <w:bCs/>
+                <w:i/>
+                <w:iCs/>
+              </w:rPr>
+              <w:t xml:space="preserve"> cáo</w:t>
             </w:r>
           </w:p>
         </w:tc>
@@ -3834,7 +3854,7 @@
 </file>
 
 <file path=customXml/itemProps1.xml><?xml version="1.0" encoding="utf-8"?>
-<ds:datastoreItem xmlns:ds="http://schemas.openxmlformats.org/officeDocument/2006/customXml" ds:itemID="{F499BF31-9CF1-A340-AB75-5A2F17AB7BBC}">
+<ds:datastoreItem xmlns:ds="http://schemas.openxmlformats.org/officeDocument/2006/customXml" ds:itemID="{E8EE5EC4-6CA9-E445-BA3D-36700CA26754}">
   <ds:schemaRefs>
     <ds:schemaRef ds:uri="http://schemas.openxmlformats.org/officeDocument/2006/bibliography"/>
   </ds:schemaRefs>

--- a/Requirements.docx
+++ b/Requirements.docx
@@ -949,8 +949,6 @@
               </w:rPr>
               <w:t>g</w:t>
             </w:r>
-            <w:bookmarkStart w:id="0" w:name="_GoBack"/>
-            <w:bookmarkEnd w:id="0"/>
             <w:r>
               <w:rPr>
                 <w:rFonts w:ascii="Times New Roman" w:eastAsia="Times New Roman" w:hAnsi="Times New Roman" w:cs="Times New Roman"/>
@@ -1244,8 +1242,22 @@
               <w:rPr>
                 <w:lang w:val="vi-VN"/>
               </w:rPr>
-              <w:t>Mỗi tháng server sẽ đóng 12 sau đó bật lại</w:t>
-            </w:r>
+              <w:t>Mỗi tháng server sẽ đóng 12</w:t>
+            </w:r>
+            <w:r>
+              <w:rPr>
+                <w:lang w:val="vi-VN"/>
+              </w:rPr>
+              <w:t>giờ</w:t>
+            </w:r>
+            <w:r>
+              <w:rPr>
+                <w:lang w:val="vi-VN"/>
+              </w:rPr>
+              <w:t xml:space="preserve"> sau đó bật lại</w:t>
+            </w:r>
+            <w:bookmarkStart w:id="0" w:name="_GoBack"/>
+            <w:bookmarkEnd w:id="0"/>
           </w:p>
         </w:tc>
       </w:tr>
@@ -3854,7 +3866,7 @@
 </file>
 
 <file path=customXml/itemProps1.xml><?xml version="1.0" encoding="utf-8"?>
-<ds:datastoreItem xmlns:ds="http://schemas.openxmlformats.org/officeDocument/2006/customXml" ds:itemID="{E8EE5EC4-6CA9-E445-BA3D-36700CA26754}">
+<ds:datastoreItem xmlns:ds="http://schemas.openxmlformats.org/officeDocument/2006/customXml" ds:itemID="{C8F1D9EC-FFE9-D543-A034-176F3A61B633}">
   <ds:schemaRefs>
     <ds:schemaRef ds:uri="http://schemas.openxmlformats.org/officeDocument/2006/bibliography"/>
   </ds:schemaRefs>
